--- a/Java-springboot-microservices-Venkat.docx
+++ b/Java-springboot-microservices-Venkat.docx
@@ -732,6 +732,271 @@
           <w:numId w:val="3"/>
         </w:numPr>
         <w:rPr>
+          <w:highlight w:val="yellow"/>
+          <w:lang w:val="en-US"/>
+        </w:rPr>
+      </w:pPr>
+      <w:r>
+        <w:rPr>
+          <w:highlight w:val="yellow"/>
+          <w:lang w:val="en-US"/>
+        </w:rPr>
+        <w:t>Spring boot Exception’s handlings – custom exceptions and global exceptions</w:t>
+      </w:r>
+    </w:p>
+    <w:p>
+      <w:pPr>
+        <w:pStyle w:val="ListParagraph"/>
+        <w:numPr>
+          <w:ilvl w:val="0"/>
+          <w:numId w:val="3"/>
+        </w:numPr>
+        <w:rPr>
+          <w:lang w:val="en-US"/>
+        </w:rPr>
+      </w:pPr>
+      <w:r>
+        <w:rPr>
+          <w:lang w:val="en-US"/>
+        </w:rPr>
+        <w:t xml:space="preserve">Swagger </w:t>
+      </w:r>
+      <w:proofErr w:type="spellStart"/>
+      <w:r>
+        <w:rPr>
+          <w:lang w:val="en-US"/>
+        </w:rPr>
+        <w:t>ui</w:t>
+      </w:r>
+      <w:proofErr w:type="spellEnd"/>
+      <w:r>
+        <w:rPr>
+          <w:lang w:val="en-US"/>
+        </w:rPr>
+        <w:t xml:space="preserve"> Doc  </w:t>
+      </w:r>
+    </w:p>
+    <w:p>
+      <w:pPr>
+        <w:pStyle w:val="ListParagraph"/>
+        <w:numPr>
+          <w:ilvl w:val="0"/>
+          <w:numId w:val="3"/>
+        </w:numPr>
+        <w:rPr>
+          <w:lang w:val="en-US"/>
+        </w:rPr>
+      </w:pPr>
+      <w:r>
+        <w:rPr>
+          <w:highlight w:val="yellow"/>
+          <w:lang w:val="en-US"/>
+        </w:rPr>
+        <w:t xml:space="preserve">POST MAN </w:t>
+      </w:r>
+      <w:r>
+        <w:rPr>
+          <w:highlight w:val="yellow"/>
+          <w:lang w:val="en-US"/>
+        </w:rPr>
+        <w:sym w:font="Wingdings" w:char="F0E0"/>
+      </w:r>
+      <w:r>
+        <w:rPr>
+          <w:lang w:val="en-US"/>
+        </w:rPr>
+        <w:t xml:space="preserve"> </w:t>
+      </w:r>
+    </w:p>
+    <w:p>
+      <w:pPr>
+        <w:pStyle w:val="ListParagraph"/>
+        <w:numPr>
+          <w:ilvl w:val="0"/>
+          <w:numId w:val="3"/>
+        </w:numPr>
+        <w:rPr>
+          <w:highlight w:val="yellow"/>
+          <w:lang w:val="en-US"/>
+        </w:rPr>
+      </w:pPr>
+      <w:r>
+        <w:rPr>
+          <w:highlight w:val="yellow"/>
+          <w:lang w:val="en-US"/>
+        </w:rPr>
+        <w:t>GIT version control tool</w:t>
+      </w:r>
+    </w:p>
+    <w:p>
+      <w:pPr>
+        <w:pStyle w:val="ListParagraph"/>
+        <w:numPr>
+          <w:ilvl w:val="0"/>
+          <w:numId w:val="3"/>
+        </w:numPr>
+        <w:rPr>
+          <w:lang w:val="en-US"/>
+        </w:rPr>
+      </w:pPr>
+      <w:r>
+        <w:rPr>
+          <w:lang w:val="en-US"/>
+        </w:rPr>
+        <w:t>Lombok</w:t>
+      </w:r>
+    </w:p>
+    <w:p>
+      <w:pPr>
+        <w:pStyle w:val="ListParagraph"/>
+        <w:numPr>
+          <w:ilvl w:val="0"/>
+          <w:numId w:val="3"/>
+        </w:numPr>
+        <w:rPr>
+          <w:highlight w:val="yellow"/>
+          <w:lang w:val="en-US"/>
+        </w:rPr>
+      </w:pPr>
+      <w:proofErr w:type="gramStart"/>
+      <w:r>
+        <w:rPr>
+          <w:highlight w:val="yellow"/>
+          <w:lang w:val="en-US"/>
+        </w:rPr>
+        <w:t>Maven</w:t>
+      </w:r>
+      <w:proofErr w:type="gramEnd"/>
+      <w:r>
+        <w:rPr>
+          <w:highlight w:val="yellow"/>
+          <w:lang w:val="en-US"/>
+        </w:rPr>
+        <w:t xml:space="preserve"> build tool</w:t>
+      </w:r>
+    </w:p>
+    <w:p>
+      <w:pPr>
+        <w:pStyle w:val="ListParagraph"/>
+        <w:numPr>
+          <w:ilvl w:val="0"/>
+          <w:numId w:val="3"/>
+        </w:numPr>
+        <w:rPr>
+          <w:highlight w:val="yellow"/>
+          <w:lang w:val="en-US"/>
+        </w:rPr>
+      </w:pPr>
+      <w:r>
+        <w:rPr>
+          <w:highlight w:val="yellow"/>
+          <w:lang w:val="en-US"/>
+        </w:rPr>
+        <w:t>Tomcat server</w:t>
+      </w:r>
+    </w:p>
+    <w:p>
+      <w:pPr>
+        <w:pStyle w:val="ListParagraph"/>
+        <w:numPr>
+          <w:ilvl w:val="0"/>
+          <w:numId w:val="3"/>
+        </w:numPr>
+        <w:rPr>
+          <w:lang w:val="en-US"/>
+        </w:rPr>
+      </w:pPr>
+      <w:proofErr w:type="spellStart"/>
+      <w:r>
+        <w:rPr>
+          <w:lang w:val="en-US"/>
+        </w:rPr>
+        <w:t>Microserices</w:t>
+      </w:r>
+      <w:proofErr w:type="spellEnd"/>
+      <w:r>
+        <w:rPr>
+          <w:lang w:val="en-US"/>
+        </w:rPr>
+        <w:t>:</w:t>
+      </w:r>
+    </w:p>
+    <w:p>
+      <w:pPr>
+        <w:pStyle w:val="ListParagraph"/>
+        <w:numPr>
+          <w:ilvl w:val="0"/>
+          <w:numId w:val="3"/>
+        </w:numPr>
+        <w:rPr>
+          <w:lang w:val="en-US"/>
+        </w:rPr>
+      </w:pPr>
+      <w:proofErr w:type="spellStart"/>
+      <w:r>
+        <w:rPr>
+          <w:lang w:val="en-US"/>
+        </w:rPr>
+        <w:t>Zuul</w:t>
+      </w:r>
+      <w:proofErr w:type="spellEnd"/>
+      <w:r>
+        <w:rPr>
+          <w:lang w:val="en-US"/>
+        </w:rPr>
+        <w:t xml:space="preserve"> API Gateway</w:t>
+      </w:r>
+    </w:p>
+    <w:p>
+      <w:pPr>
+        <w:pStyle w:val="ListParagraph"/>
+        <w:numPr>
+          <w:ilvl w:val="0"/>
+          <w:numId w:val="3"/>
+        </w:numPr>
+        <w:rPr>
+          <w:lang w:val="en-US"/>
+        </w:rPr>
+      </w:pPr>
+      <w:r>
+        <w:rPr>
+          <w:lang w:val="en-US"/>
+        </w:rPr>
+        <w:t>Eureka server</w:t>
+      </w:r>
+      <w:r>
+        <w:rPr>
+          <w:lang w:val="en-US"/>
+        </w:rPr>
+        <w:t>-client</w:t>
+      </w:r>
+    </w:p>
+    <w:p>
+      <w:pPr>
+        <w:pStyle w:val="ListParagraph"/>
+        <w:numPr>
+          <w:ilvl w:val="0"/>
+          <w:numId w:val="3"/>
+        </w:numPr>
+        <w:rPr>
+          <w:lang w:val="en-US"/>
+        </w:rPr>
+      </w:pPr>
+      <w:r>
+        <w:rPr>
+          <w:lang w:val="en-US"/>
+        </w:rPr>
+        <w:t>Rest Template</w:t>
+      </w:r>
+    </w:p>
+    <w:p>
+      <w:pPr>
+        <w:pStyle w:val="ListParagraph"/>
+        <w:numPr>
+          <w:ilvl w:val="0"/>
+          <w:numId w:val="3"/>
+        </w:numPr>
+        <w:rPr>
           <w:lang w:val="en-US"/>
         </w:rPr>
       </w:pPr>
@@ -740,302 +1005,6 @@
           <w:lang w:val="en-US"/>
         </w:rPr>
         <w:t>Bean creation</w:t>
-      </w:r>
-    </w:p>
-    <w:p>
-      <w:pPr>
-        <w:pStyle w:val="ListParagraph"/>
-        <w:numPr>
-          <w:ilvl w:val="0"/>
-          <w:numId w:val="3"/>
-        </w:numPr>
-        <w:rPr>
-          <w:lang w:val="en-US"/>
-        </w:rPr>
-      </w:pPr>
-      <w:r>
-        <w:rPr>
-          <w:lang w:val="en-US"/>
-        </w:rPr>
-        <w:t>Spring boot Exception’s handlings – custom exceptions and global exceptions</w:t>
-      </w:r>
-    </w:p>
-    <w:p>
-      <w:pPr>
-        <w:pStyle w:val="ListParagraph"/>
-        <w:numPr>
-          <w:ilvl w:val="0"/>
-          <w:numId w:val="3"/>
-        </w:numPr>
-        <w:rPr>
-          <w:lang w:val="en-US"/>
-        </w:rPr>
-      </w:pPr>
-      <w:r>
-        <w:rPr>
-          <w:lang w:val="en-US"/>
-        </w:rPr>
-        <w:t xml:space="preserve">Swagger </w:t>
-      </w:r>
-      <w:proofErr w:type="spellStart"/>
-      <w:r>
-        <w:rPr>
-          <w:lang w:val="en-US"/>
-        </w:rPr>
-        <w:t>ui</w:t>
-      </w:r>
-      <w:proofErr w:type="spellEnd"/>
-      <w:r>
-        <w:rPr>
-          <w:lang w:val="en-US"/>
-        </w:rPr>
-        <w:t xml:space="preserve"> Doc </w:t>
-      </w:r>
-      <w:r>
-        <w:rPr>
-          <w:lang w:val="en-US"/>
-        </w:rPr>
-        <w:sym w:font="Wingdings" w:char="F0E0"/>
-      </w:r>
-      <w:r>
-        <w:rPr>
-          <w:lang w:val="en-US"/>
-        </w:rPr>
-        <w:t xml:space="preserve">  </w:t>
-      </w:r>
-    </w:p>
-    <w:p>
-      <w:pPr>
-        <w:pStyle w:val="ListParagraph"/>
-        <w:numPr>
-          <w:ilvl w:val="0"/>
-          <w:numId w:val="3"/>
-        </w:numPr>
-        <w:rPr>
-          <w:lang w:val="en-US"/>
-        </w:rPr>
-      </w:pPr>
-      <w:r>
-        <w:rPr>
-          <w:lang w:val="en-US"/>
-        </w:rPr>
-        <w:t xml:space="preserve">POST MAN </w:t>
-      </w:r>
-      <w:r>
-        <w:rPr>
-          <w:lang w:val="en-US"/>
-        </w:rPr>
-        <w:sym w:font="Wingdings" w:char="F0E0"/>
-      </w:r>
-      <w:r>
-        <w:rPr>
-          <w:lang w:val="en-US"/>
-        </w:rPr>
-        <w:t xml:space="preserve"> </w:t>
-      </w:r>
-    </w:p>
-    <w:p>
-      <w:pPr>
-        <w:pStyle w:val="ListParagraph"/>
-        <w:numPr>
-          <w:ilvl w:val="0"/>
-          <w:numId w:val="3"/>
-        </w:numPr>
-        <w:rPr>
-          <w:lang w:val="en-US"/>
-        </w:rPr>
-      </w:pPr>
-      <w:r>
-        <w:rPr>
-          <w:lang w:val="en-US"/>
-        </w:rPr>
-        <w:t xml:space="preserve">GIT version control tool </w:t>
-      </w:r>
-      <w:r>
-        <w:rPr>
-          <w:lang w:val="en-US"/>
-        </w:rPr>
-        <w:sym w:font="Wingdings" w:char="F0E0"/>
-      </w:r>
-    </w:p>
-    <w:p>
-      <w:pPr>
-        <w:pStyle w:val="ListParagraph"/>
-        <w:numPr>
-          <w:ilvl w:val="0"/>
-          <w:numId w:val="3"/>
-        </w:numPr>
-        <w:rPr>
-          <w:lang w:val="en-US"/>
-        </w:rPr>
-      </w:pPr>
-      <w:r>
-        <w:rPr>
-          <w:lang w:val="en-US"/>
-        </w:rPr>
-        <w:t>Lombok</w:t>
-      </w:r>
-      <w:r>
-        <w:rPr>
-          <w:lang w:val="en-US"/>
-        </w:rPr>
-        <w:t xml:space="preserve"> </w:t>
-      </w:r>
-      <w:r>
-        <w:rPr>
-          <w:lang w:val="en-US"/>
-        </w:rPr>
-        <w:sym w:font="Wingdings" w:char="F0E0"/>
-      </w:r>
-      <w:r>
-        <w:rPr>
-          <w:lang w:val="en-US"/>
-        </w:rPr>
-        <w:t xml:space="preserve"> </w:t>
-      </w:r>
-    </w:p>
-    <w:p>
-      <w:pPr>
-        <w:pStyle w:val="ListParagraph"/>
-        <w:numPr>
-          <w:ilvl w:val="0"/>
-          <w:numId w:val="3"/>
-        </w:numPr>
-        <w:rPr>
-          <w:lang w:val="en-US"/>
-        </w:rPr>
-      </w:pPr>
-      <w:proofErr w:type="gramStart"/>
-      <w:r>
-        <w:rPr>
-          <w:lang w:val="en-US"/>
-        </w:rPr>
-        <w:t>Maven</w:t>
-      </w:r>
-      <w:proofErr w:type="gramEnd"/>
-      <w:r>
-        <w:rPr>
-          <w:lang w:val="en-US"/>
-        </w:rPr>
-        <w:t xml:space="preserve"> build tool</w:t>
-      </w:r>
-    </w:p>
-    <w:p>
-      <w:pPr>
-        <w:pStyle w:val="ListParagraph"/>
-        <w:numPr>
-          <w:ilvl w:val="0"/>
-          <w:numId w:val="3"/>
-        </w:numPr>
-        <w:rPr>
-          <w:lang w:val="en-US"/>
-        </w:rPr>
-      </w:pPr>
-      <w:r>
-        <w:rPr>
-          <w:lang w:val="en-US"/>
-        </w:rPr>
-        <w:t>Tomcat</w:t>
-      </w:r>
-      <w:r>
-        <w:rPr>
-          <w:lang w:val="en-US"/>
-        </w:rPr>
-        <w:t xml:space="preserve"> server</w:t>
-      </w:r>
-    </w:p>
-    <w:p>
-      <w:pPr>
-        <w:pStyle w:val="ListParagraph"/>
-        <w:numPr>
-          <w:ilvl w:val="0"/>
-          <w:numId w:val="3"/>
-        </w:numPr>
-        <w:rPr>
-          <w:lang w:val="en-US"/>
-        </w:rPr>
-      </w:pPr>
-      <w:proofErr w:type="spellStart"/>
-      <w:r>
-        <w:rPr>
-          <w:lang w:val="en-US"/>
-        </w:rPr>
-        <w:t>Microserices</w:t>
-      </w:r>
-      <w:proofErr w:type="spellEnd"/>
-      <w:r>
-        <w:rPr>
-          <w:lang w:val="en-US"/>
-        </w:rPr>
-        <w:t>:</w:t>
-      </w:r>
-    </w:p>
-    <w:p>
-      <w:pPr>
-        <w:pStyle w:val="ListParagraph"/>
-        <w:numPr>
-          <w:ilvl w:val="0"/>
-          <w:numId w:val="3"/>
-        </w:numPr>
-        <w:rPr>
-          <w:lang w:val="en-US"/>
-        </w:rPr>
-      </w:pPr>
-      <w:proofErr w:type="spellStart"/>
-      <w:r>
-        <w:rPr>
-          <w:lang w:val="en-US"/>
-        </w:rPr>
-        <w:t>Zuul</w:t>
-      </w:r>
-      <w:proofErr w:type="spellEnd"/>
-      <w:r>
-        <w:rPr>
-          <w:lang w:val="en-US"/>
-        </w:rPr>
-        <w:t xml:space="preserve"> API Gateway</w:t>
-      </w:r>
-    </w:p>
-    <w:p>
-      <w:pPr>
-        <w:pStyle w:val="ListParagraph"/>
-        <w:numPr>
-          <w:ilvl w:val="0"/>
-          <w:numId w:val="3"/>
-        </w:numPr>
-        <w:rPr>
-          <w:lang w:val="en-US"/>
-        </w:rPr>
-      </w:pPr>
-      <w:r>
-        <w:rPr>
-          <w:lang w:val="en-US"/>
-        </w:rPr>
-        <w:t>Eureka server</w:t>
-      </w:r>
-      <w:r>
-        <w:rPr>
-          <w:lang w:val="en-US"/>
-        </w:rPr>
-        <w:t>-client</w:t>
-      </w:r>
-    </w:p>
-    <w:p>
-      <w:pPr>
-        <w:pStyle w:val="ListParagraph"/>
-        <w:numPr>
-          <w:ilvl w:val="0"/>
-          <w:numId w:val="3"/>
-        </w:numPr>
-        <w:rPr>
-          <w:lang w:val="en-US"/>
-        </w:rPr>
-      </w:pPr>
-      <w:r>
-        <w:rPr>
-          <w:lang w:val="en-US"/>
-        </w:rPr>
-        <w:t>Rest Template</w:t>
       </w:r>
     </w:p>
     <w:p>

--- a/Java-springboot-microservices-Venkat.docx
+++ b/Java-springboot-microservices-Venkat.docx
@@ -96,24 +96,6 @@
         <w:rPr>
           <w:lang w:val="en-US"/>
         </w:rPr>
-        <w:t>Method reference</w:t>
-      </w:r>
-    </w:p>
-    <w:p>
-      <w:pPr>
-        <w:pStyle w:val="ListParagraph"/>
-        <w:numPr>
-          <w:ilvl w:val="0"/>
-          <w:numId w:val="1"/>
-        </w:numPr>
-        <w:rPr>
-          <w:lang w:val="en-US"/>
-        </w:rPr>
-      </w:pPr>
-      <w:r>
-        <w:rPr>
-          <w:lang w:val="en-US"/>
-        </w:rPr>
         <w:t>Static Method</w:t>
       </w:r>
     </w:p>
@@ -284,7 +266,6 @@
           <w:lang w:val="en-US"/>
         </w:rPr>
       </w:pPr>
-      <w:proofErr w:type="spellStart"/>
       <w:r>
         <w:rPr>
           <w:highlight w:val="yellow"/>
@@ -292,7 +273,6 @@
         </w:rPr>
         <w:t>Autowiring</w:t>
       </w:r>
-      <w:proofErr w:type="spellEnd"/>
     </w:p>
     <w:p>
       <w:pPr>
@@ -302,11 +282,13 @@
           <w:numId w:val="2"/>
         </w:numPr>
         <w:rPr>
-          <w:lang w:val="en-US"/>
-        </w:rPr>
-      </w:pPr>
-      <w:r>
-        <w:rPr>
+          <w:highlight w:val="yellow"/>
+          <w:lang w:val="en-US"/>
+        </w:rPr>
+      </w:pPr>
+      <w:r>
+        <w:rPr>
+          <w:highlight w:val="yellow"/>
           <w:lang w:val="en-US"/>
         </w:rPr>
         <w:t>Qualifiers</w:t>
@@ -359,11 +341,13 @@
           <w:numId w:val="3"/>
         </w:numPr>
         <w:rPr>
-          <w:lang w:val="en-US"/>
-        </w:rPr>
-      </w:pPr>
-      <w:r>
-        <w:rPr>
+          <w:highlight w:val="yellow"/>
+          <w:lang w:val="en-US"/>
+        </w:rPr>
+      </w:pPr>
+      <w:r>
+        <w:rPr>
+          <w:highlight w:val="yellow"/>
           <w:lang w:val="en-US"/>
         </w:rPr>
         <w:t>Entity designing</w:t>
@@ -377,67 +361,187 @@
           <w:numId w:val="3"/>
         </w:numPr>
         <w:rPr>
-          <w:lang w:val="en-US"/>
-        </w:rPr>
-      </w:pPr>
-      <w:r>
-        <w:rPr>
-          <w:lang w:val="en-US"/>
-        </w:rPr>
-        <w:t xml:space="preserve">Hibernate mappings – </w:t>
-      </w:r>
-      <w:proofErr w:type="spellStart"/>
-      <w:r>
-        <w:rPr>
-          <w:lang w:val="en-US"/>
-        </w:rPr>
-        <w:t>oneToOne</w:t>
-      </w:r>
-      <w:proofErr w:type="spellEnd"/>
-      <w:r>
-        <w:rPr>
-          <w:lang w:val="en-US"/>
-        </w:rPr>
-        <w:t xml:space="preserve">, </w:t>
-      </w:r>
-      <w:proofErr w:type="spellStart"/>
-      <w:r>
-        <w:rPr>
-          <w:lang w:val="en-US"/>
-        </w:rPr>
-        <w:t>manyToOne</w:t>
-      </w:r>
-      <w:proofErr w:type="spellEnd"/>
-      <w:r>
-        <w:rPr>
-          <w:lang w:val="en-US"/>
-        </w:rPr>
-        <w:t xml:space="preserve">, </w:t>
-      </w:r>
-      <w:proofErr w:type="spellStart"/>
-      <w:r>
-        <w:rPr>
-          <w:lang w:val="en-US"/>
-        </w:rPr>
-        <w:t>OneToMany</w:t>
-      </w:r>
-      <w:proofErr w:type="spellEnd"/>
-      <w:r>
-        <w:rPr>
-          <w:lang w:val="en-US"/>
-        </w:rPr>
-        <w:t xml:space="preserve">, </w:t>
-      </w:r>
-      <w:proofErr w:type="spellStart"/>
-      <w:r>
-        <w:rPr>
-          <w:lang w:val="en-US"/>
-        </w:rPr>
-        <w:t>ManyToMany</w:t>
-      </w:r>
-      <w:proofErr w:type="spellEnd"/>
-      <w:r>
-        <w:rPr>
+          <w:highlight w:val="yellow"/>
+          <w:lang w:val="en-US"/>
+        </w:rPr>
+      </w:pPr>
+      <w:r>
+        <w:rPr>
+          <w:highlight w:val="yellow"/>
+          <w:lang w:val="en-US"/>
+        </w:rPr>
+        <w:t xml:space="preserve">Hibernate mappings – oneToOne, manyToOne, OneToMany, ManyToMany </w:t>
+      </w:r>
+    </w:p>
+    <w:p>
+      <w:pPr>
+        <w:pStyle w:val="ListParagraph"/>
+        <w:numPr>
+          <w:ilvl w:val="0"/>
+          <w:numId w:val="3"/>
+        </w:numPr>
+        <w:rPr>
+          <w:highlight w:val="yellow"/>
+          <w:lang w:val="en-US"/>
+        </w:rPr>
+      </w:pPr>
+      <w:r>
+        <w:rPr>
+          <w:highlight w:val="yellow"/>
+          <w:lang w:val="en-US"/>
+        </w:rPr>
+        <w:t>Hibernate joining multiple tables and columns</w:t>
+      </w:r>
+    </w:p>
+    <w:p>
+      <w:pPr>
+        <w:pStyle w:val="ListParagraph"/>
+        <w:numPr>
+          <w:ilvl w:val="0"/>
+          <w:numId w:val="3"/>
+        </w:numPr>
+        <w:rPr>
+          <w:highlight w:val="yellow"/>
+          <w:lang w:val="en-US"/>
+        </w:rPr>
+      </w:pPr>
+      <w:r>
+        <w:rPr>
+          <w:highlight w:val="yellow"/>
+          <w:lang w:val="en-US"/>
+        </w:rPr>
+        <w:t>Jpa repository</w:t>
+      </w:r>
+      <w:r>
+        <w:rPr>
+          <w:highlight w:val="yellow"/>
+          <w:lang w:val="en-US"/>
+        </w:rPr>
+        <w:t xml:space="preserve"> --- Java Persistance API</w:t>
+      </w:r>
+    </w:p>
+    <w:p>
+      <w:pPr>
+        <w:pStyle w:val="ListParagraph"/>
+        <w:numPr>
+          <w:ilvl w:val="0"/>
+          <w:numId w:val="3"/>
+        </w:numPr>
+        <w:rPr>
+          <w:highlight w:val="yellow"/>
+          <w:lang w:val="en-US"/>
+        </w:rPr>
+      </w:pPr>
+      <w:r>
+        <w:rPr>
+          <w:highlight w:val="yellow"/>
+          <w:lang w:val="en-US"/>
+        </w:rPr>
+        <w:t>Jpa anotations</w:t>
+      </w:r>
+    </w:p>
+    <w:p>
+      <w:pPr>
+        <w:pStyle w:val="ListParagraph"/>
+        <w:numPr>
+          <w:ilvl w:val="0"/>
+          <w:numId w:val="3"/>
+        </w:numPr>
+        <w:rPr>
+          <w:highlight w:val="yellow"/>
+          <w:lang w:val="en-US"/>
+        </w:rPr>
+      </w:pPr>
+      <w:r>
+        <w:rPr>
+          <w:highlight w:val="yellow"/>
+          <w:lang w:val="en-US"/>
+        </w:rPr>
+        <w:t>Jpa queries</w:t>
+      </w:r>
+    </w:p>
+    <w:p>
+      <w:pPr>
+        <w:pStyle w:val="ListParagraph"/>
+        <w:numPr>
+          <w:ilvl w:val="0"/>
+          <w:numId w:val="3"/>
+        </w:numPr>
+        <w:rPr>
+          <w:highlight w:val="yellow"/>
+          <w:lang w:val="en-US"/>
+        </w:rPr>
+      </w:pPr>
+      <w:r>
+        <w:rPr>
+          <w:highlight w:val="yellow"/>
+          <w:lang w:val="en-US"/>
+        </w:rPr>
+        <w:t>Jpql queries</w:t>
+      </w:r>
+    </w:p>
+    <w:p>
+      <w:pPr>
+        <w:pStyle w:val="ListParagraph"/>
+        <w:numPr>
+          <w:ilvl w:val="0"/>
+          <w:numId w:val="3"/>
+        </w:numPr>
+        <w:rPr>
+          <w:highlight w:val="yellow"/>
+          <w:lang w:val="en-US"/>
+        </w:rPr>
+      </w:pPr>
+      <w:r>
+        <w:rPr>
+          <w:highlight w:val="yellow"/>
+          <w:lang w:val="en-US"/>
+        </w:rPr>
+        <w:t>SQL -native queries</w:t>
+      </w:r>
+    </w:p>
+    <w:p>
+      <w:pPr>
+        <w:pStyle w:val="ListParagraph"/>
+        <w:numPr>
+          <w:ilvl w:val="0"/>
+          <w:numId w:val="3"/>
+        </w:numPr>
+        <w:rPr>
+          <w:highlight w:val="yellow"/>
+          <w:lang w:val="en-US"/>
+        </w:rPr>
+      </w:pPr>
+      <w:r>
+        <w:rPr>
+          <w:highlight w:val="yellow"/>
+          <w:lang w:val="en-US"/>
+        </w:rPr>
+        <w:t>Db connections with mysql</w:t>
+      </w:r>
+    </w:p>
+    <w:p>
+      <w:pPr>
+        <w:pStyle w:val="ListParagraph"/>
+        <w:numPr>
+          <w:ilvl w:val="0"/>
+          <w:numId w:val="3"/>
+        </w:numPr>
+        <w:rPr>
+          <w:highlight w:val="yellow"/>
+          <w:lang w:val="en-US"/>
+        </w:rPr>
+      </w:pPr>
+      <w:r>
+        <w:rPr>
+          <w:highlight w:val="yellow"/>
+          <w:lang w:val="en-US"/>
+        </w:rPr>
+        <w:t>Spring Profiles</w:t>
+      </w:r>
+      <w:r>
+        <w:rPr>
+          <w:highlight w:val="yellow"/>
           <w:lang w:val="en-US"/>
         </w:rPr>
         <w:t xml:space="preserve"> </w:t>
@@ -451,362 +555,69 @@
           <w:numId w:val="3"/>
         </w:numPr>
         <w:rPr>
-          <w:lang w:val="en-US"/>
-        </w:rPr>
-      </w:pPr>
-      <w:r>
-        <w:rPr>
-          <w:lang w:val="en-US"/>
-        </w:rPr>
-        <w:t>Hibernate joining multiple tables and columns</w:t>
-      </w:r>
-    </w:p>
-    <w:p>
-      <w:pPr>
-        <w:pStyle w:val="ListParagraph"/>
-        <w:numPr>
-          <w:ilvl w:val="0"/>
-          <w:numId w:val="3"/>
-        </w:numPr>
-        <w:rPr>
-          <w:highlight w:val="yellow"/>
-          <w:lang w:val="en-US"/>
-        </w:rPr>
-      </w:pPr>
-      <w:proofErr w:type="spellStart"/>
-      <w:r>
-        <w:rPr>
-          <w:highlight w:val="yellow"/>
-          <w:lang w:val="en-US"/>
-        </w:rPr>
-        <w:t>Jpa</w:t>
-      </w:r>
-      <w:proofErr w:type="spellEnd"/>
-      <w:r>
-        <w:rPr>
-          <w:highlight w:val="yellow"/>
-          <w:lang w:val="en-US"/>
-        </w:rPr>
-        <w:t xml:space="preserve"> repository</w:t>
-      </w:r>
-      <w:r>
-        <w:rPr>
-          <w:highlight w:val="yellow"/>
-          <w:lang w:val="en-US"/>
-        </w:rPr>
-        <w:t xml:space="preserve"> --- Java </w:t>
-      </w:r>
-      <w:proofErr w:type="spellStart"/>
-      <w:r>
-        <w:rPr>
-          <w:highlight w:val="yellow"/>
-          <w:lang w:val="en-US"/>
-        </w:rPr>
-        <w:t>Persistance</w:t>
-      </w:r>
-      <w:proofErr w:type="spellEnd"/>
-      <w:r>
-        <w:rPr>
-          <w:highlight w:val="yellow"/>
-          <w:lang w:val="en-US"/>
-        </w:rPr>
-        <w:t xml:space="preserve"> API</w:t>
-      </w:r>
-    </w:p>
-    <w:p>
-      <w:pPr>
-        <w:pStyle w:val="ListParagraph"/>
-        <w:numPr>
-          <w:ilvl w:val="0"/>
-          <w:numId w:val="3"/>
-        </w:numPr>
-        <w:rPr>
-          <w:lang w:val="en-US"/>
-        </w:rPr>
-      </w:pPr>
-      <w:r>
-        <w:rPr>
-          <w:lang w:val="en-US"/>
-        </w:rPr>
-        <w:t>CRUD Repository</w:t>
-      </w:r>
-    </w:p>
-    <w:p>
-      <w:pPr>
-        <w:pStyle w:val="ListParagraph"/>
-        <w:numPr>
-          <w:ilvl w:val="0"/>
-          <w:numId w:val="3"/>
-        </w:numPr>
-        <w:rPr>
-          <w:highlight w:val="yellow"/>
-          <w:lang w:val="en-US"/>
-        </w:rPr>
-      </w:pPr>
-      <w:proofErr w:type="spellStart"/>
-      <w:r>
-        <w:rPr>
-          <w:highlight w:val="yellow"/>
-          <w:lang w:val="en-US"/>
-        </w:rPr>
-        <w:t>Jpa</w:t>
-      </w:r>
-      <w:proofErr w:type="spellEnd"/>
-      <w:r>
-        <w:rPr>
-          <w:highlight w:val="yellow"/>
+          <w:highlight w:val="yellow"/>
+          <w:lang w:val="en-US"/>
+        </w:rPr>
+      </w:pPr>
+      <w:r>
+        <w:rPr>
+          <w:highlight w:val="yellow"/>
+          <w:lang w:val="en-US"/>
+        </w:rPr>
+        <w:t>Spring boot Exception’s handlings – custom exceptions and global exceptions</w:t>
+      </w:r>
+    </w:p>
+    <w:p>
+      <w:pPr>
+        <w:pStyle w:val="ListParagraph"/>
+        <w:numPr>
+          <w:ilvl w:val="0"/>
+          <w:numId w:val="3"/>
+        </w:numPr>
+        <w:rPr>
+          <w:highlight w:val="yellow"/>
+          <w:lang w:val="en-US"/>
+        </w:rPr>
+      </w:pPr>
+      <w:r>
+        <w:rPr>
+          <w:highlight w:val="yellow"/>
+          <w:lang w:val="en-US"/>
+        </w:rPr>
+        <w:t xml:space="preserve">Swagger ui Doc  </w:t>
+      </w:r>
+    </w:p>
+    <w:p>
+      <w:pPr>
+        <w:pStyle w:val="ListParagraph"/>
+        <w:numPr>
+          <w:ilvl w:val="0"/>
+          <w:numId w:val="3"/>
+        </w:numPr>
+        <w:rPr>
+          <w:lang w:val="en-US"/>
+        </w:rPr>
+      </w:pPr>
+      <w:r>
+        <w:rPr>
+          <w:highlight w:val="yellow"/>
+          <w:lang w:val="en-US"/>
+        </w:rPr>
+        <w:t xml:space="preserve">POST MAN </w:t>
+      </w:r>
+      <w:r>
+        <w:rPr>
+          <w:highlight w:val="yellow"/>
+          <w:lang w:val="en-US"/>
+        </w:rPr>
+        <w:sym w:font="Wingdings" w:char="F0E0"/>
+      </w:r>
+      <w:r>
+        <w:rPr>
           <w:lang w:val="en-US"/>
         </w:rPr>
         <w:t xml:space="preserve"> </w:t>
       </w:r>
-      <w:proofErr w:type="spellStart"/>
-      <w:r>
-        <w:rPr>
-          <w:highlight w:val="yellow"/>
-          <w:lang w:val="en-US"/>
-        </w:rPr>
-        <w:t>anotations</w:t>
-      </w:r>
-      <w:proofErr w:type="spellEnd"/>
-    </w:p>
-    <w:p>
-      <w:pPr>
-        <w:pStyle w:val="ListParagraph"/>
-        <w:numPr>
-          <w:ilvl w:val="0"/>
-          <w:numId w:val="3"/>
-        </w:numPr>
-        <w:rPr>
-          <w:highlight w:val="yellow"/>
-          <w:lang w:val="en-US"/>
-        </w:rPr>
-      </w:pPr>
-      <w:proofErr w:type="spellStart"/>
-      <w:r>
-        <w:rPr>
-          <w:highlight w:val="yellow"/>
-          <w:lang w:val="en-US"/>
-        </w:rPr>
-        <w:t>Jpa</w:t>
-      </w:r>
-      <w:proofErr w:type="spellEnd"/>
-      <w:r>
-        <w:rPr>
-          <w:highlight w:val="yellow"/>
-          <w:lang w:val="en-US"/>
-        </w:rPr>
-        <w:t xml:space="preserve"> queries</w:t>
-      </w:r>
-    </w:p>
-    <w:p>
-      <w:pPr>
-        <w:pStyle w:val="ListParagraph"/>
-        <w:numPr>
-          <w:ilvl w:val="0"/>
-          <w:numId w:val="3"/>
-        </w:numPr>
-        <w:rPr>
-          <w:highlight w:val="yellow"/>
-          <w:lang w:val="en-US"/>
-        </w:rPr>
-      </w:pPr>
-      <w:proofErr w:type="spellStart"/>
-      <w:r>
-        <w:rPr>
-          <w:highlight w:val="yellow"/>
-          <w:lang w:val="en-US"/>
-        </w:rPr>
-        <w:t>Jpql</w:t>
-      </w:r>
-      <w:proofErr w:type="spellEnd"/>
-      <w:r>
-        <w:rPr>
-          <w:highlight w:val="yellow"/>
-          <w:lang w:val="en-US"/>
-        </w:rPr>
-        <w:t xml:space="preserve"> queries</w:t>
-      </w:r>
-    </w:p>
-    <w:p>
-      <w:pPr>
-        <w:pStyle w:val="ListParagraph"/>
-        <w:numPr>
-          <w:ilvl w:val="0"/>
-          <w:numId w:val="3"/>
-        </w:numPr>
-        <w:rPr>
-          <w:highlight w:val="yellow"/>
-          <w:lang w:val="en-US"/>
-        </w:rPr>
-      </w:pPr>
-      <w:r>
-        <w:rPr>
-          <w:highlight w:val="yellow"/>
-          <w:lang w:val="en-US"/>
-        </w:rPr>
-        <w:t>SQL -native queries</w:t>
-      </w:r>
-    </w:p>
-    <w:p>
-      <w:pPr>
-        <w:pStyle w:val="ListParagraph"/>
-        <w:numPr>
-          <w:ilvl w:val="0"/>
-          <w:numId w:val="3"/>
-        </w:numPr>
-        <w:rPr>
-          <w:highlight w:val="yellow"/>
-          <w:lang w:val="en-US"/>
-        </w:rPr>
-      </w:pPr>
-      <w:r>
-        <w:rPr>
-          <w:highlight w:val="yellow"/>
-          <w:lang w:val="en-US"/>
-        </w:rPr>
-        <w:t xml:space="preserve">Db connections with </w:t>
-      </w:r>
-      <w:proofErr w:type="spellStart"/>
-      <w:r>
-        <w:rPr>
-          <w:highlight w:val="yellow"/>
-          <w:lang w:val="en-US"/>
-        </w:rPr>
-        <w:t>mysql</w:t>
-      </w:r>
-      <w:proofErr w:type="spellEnd"/>
-    </w:p>
-    <w:p>
-      <w:pPr>
-        <w:pStyle w:val="ListParagraph"/>
-        <w:numPr>
-          <w:ilvl w:val="0"/>
-          <w:numId w:val="3"/>
-        </w:numPr>
-        <w:rPr>
-          <w:lang w:val="en-US"/>
-        </w:rPr>
-      </w:pPr>
-      <w:r>
-        <w:rPr>
-          <w:lang w:val="en-US"/>
-        </w:rPr>
-        <w:t>H2 database- in-memory database</w:t>
-      </w:r>
-      <w:r>
-        <w:rPr>
-          <w:lang w:val="en-US"/>
-        </w:rPr>
-        <w:t xml:space="preserve"> – temporary database</w:t>
-      </w:r>
-    </w:p>
-    <w:p>
-      <w:pPr>
-        <w:pStyle w:val="ListParagraph"/>
-        <w:numPr>
-          <w:ilvl w:val="0"/>
-          <w:numId w:val="3"/>
-        </w:numPr>
-        <w:rPr>
-          <w:lang w:val="en-US"/>
-        </w:rPr>
-      </w:pPr>
-      <w:r>
-        <w:rPr>
-          <w:lang w:val="en-US"/>
-        </w:rPr>
-        <w:t>Spring Profiles</w:t>
-      </w:r>
-      <w:r>
-        <w:rPr>
-          <w:lang w:val="en-US"/>
-        </w:rPr>
-        <w:t xml:space="preserve"> </w:t>
-      </w:r>
-    </w:p>
-    <w:p>
-      <w:pPr>
-        <w:pStyle w:val="ListParagraph"/>
-        <w:numPr>
-          <w:ilvl w:val="0"/>
-          <w:numId w:val="3"/>
-        </w:numPr>
-        <w:rPr>
-          <w:highlight w:val="yellow"/>
-          <w:lang w:val="en-US"/>
-        </w:rPr>
-      </w:pPr>
-      <w:r>
-        <w:rPr>
-          <w:highlight w:val="yellow"/>
-          <w:lang w:val="en-US"/>
-        </w:rPr>
-        <w:t>Spring boot Exception’s handlings – custom exceptions and global exceptions</w:t>
-      </w:r>
-    </w:p>
-    <w:p>
-      <w:pPr>
-        <w:pStyle w:val="ListParagraph"/>
-        <w:numPr>
-          <w:ilvl w:val="0"/>
-          <w:numId w:val="3"/>
-        </w:numPr>
-        <w:rPr>
-          <w:lang w:val="en-US"/>
-        </w:rPr>
-      </w:pPr>
-      <w:r>
-        <w:rPr>
-          <w:lang w:val="en-US"/>
-        </w:rPr>
-        <w:t xml:space="preserve">Swagger </w:t>
-      </w:r>
-      <w:proofErr w:type="spellStart"/>
-      <w:r>
-        <w:rPr>
-          <w:lang w:val="en-US"/>
-        </w:rPr>
-        <w:t>ui</w:t>
-      </w:r>
-      <w:proofErr w:type="spellEnd"/>
-      <w:r>
-        <w:rPr>
-          <w:lang w:val="en-US"/>
-        </w:rPr>
-        <w:t xml:space="preserve"> Doc  </w:t>
-      </w:r>
-    </w:p>
-    <w:p>
-      <w:pPr>
-        <w:pStyle w:val="ListParagraph"/>
-        <w:numPr>
-          <w:ilvl w:val="0"/>
-          <w:numId w:val="3"/>
-        </w:numPr>
-        <w:rPr>
-          <w:lang w:val="en-US"/>
-        </w:rPr>
-      </w:pPr>
-      <w:r>
-        <w:rPr>
-          <w:highlight w:val="yellow"/>
-          <w:lang w:val="en-US"/>
-        </w:rPr>
-        <w:t xml:space="preserve">POST MAN </w:t>
-      </w:r>
-      <w:r>
-        <w:rPr>
-          <w:highlight w:val="yellow"/>
-          <w:lang w:val="en-US"/>
-        </w:rPr>
-        <w:sym w:font="Wingdings" w:char="F0E0"/>
-      </w:r>
-      <w:r>
-        <w:rPr>
-          <w:lang w:val="en-US"/>
-        </w:rPr>
-        <w:t xml:space="preserve"> </w:t>
-      </w:r>
     </w:p>
     <w:p>
       <w:pPr>
@@ -836,11 +647,13 @@
           <w:numId w:val="3"/>
         </w:numPr>
         <w:rPr>
-          <w:lang w:val="en-US"/>
-        </w:rPr>
-      </w:pPr>
-      <w:r>
-        <w:rPr>
+          <w:highlight w:val="yellow"/>
+          <w:lang w:val="en-US"/>
+        </w:rPr>
+      </w:pPr>
+      <w:r>
+        <w:rPr>
+          <w:highlight w:val="yellow"/>
           <w:lang w:val="en-US"/>
         </w:rPr>
         <w:t>Lombok</w:t>
@@ -858,21 +671,12 @@
           <w:lang w:val="en-US"/>
         </w:rPr>
       </w:pPr>
-      <w:proofErr w:type="gramStart"/>
-      <w:r>
-        <w:rPr>
-          <w:highlight w:val="yellow"/>
-          <w:lang w:val="en-US"/>
-        </w:rPr>
-        <w:t>Maven</w:t>
-      </w:r>
-      <w:proofErr w:type="gramEnd"/>
-      <w:r>
-        <w:rPr>
-          <w:highlight w:val="yellow"/>
-          <w:lang w:val="en-US"/>
-        </w:rPr>
-        <w:t xml:space="preserve"> build tool</w:t>
+      <w:r>
+        <w:rPr>
+          <w:highlight w:val="yellow"/>
+          <w:lang w:val="en-US"/>
+        </w:rPr>
+        <w:t>Maven build tool</w:t>
       </w:r>
     </w:p>
     <w:p>
@@ -906,45 +710,29 @@
           <w:lang w:val="en-US"/>
         </w:rPr>
       </w:pPr>
-      <w:proofErr w:type="spellStart"/>
-      <w:r>
-        <w:rPr>
-          <w:lang w:val="en-US"/>
-        </w:rPr>
-        <w:t>Microserices</w:t>
-      </w:r>
-      <w:proofErr w:type="spellEnd"/>
-      <w:r>
-        <w:rPr>
-          <w:lang w:val="en-US"/>
-        </w:rPr>
-        <w:t>:</w:t>
-      </w:r>
-    </w:p>
-    <w:p>
-      <w:pPr>
-        <w:pStyle w:val="ListParagraph"/>
-        <w:numPr>
-          <w:ilvl w:val="0"/>
-          <w:numId w:val="3"/>
-        </w:numPr>
-        <w:rPr>
-          <w:lang w:val="en-US"/>
-        </w:rPr>
-      </w:pPr>
-      <w:proofErr w:type="spellStart"/>
-      <w:r>
-        <w:rPr>
-          <w:lang w:val="en-US"/>
-        </w:rPr>
-        <w:t>Zuul</w:t>
-      </w:r>
-      <w:proofErr w:type="spellEnd"/>
-      <w:r>
-        <w:rPr>
-          <w:lang w:val="en-US"/>
-        </w:rPr>
-        <w:t xml:space="preserve"> API Gateway</w:t>
+      <w:r>
+        <w:rPr>
+          <w:lang w:val="en-US"/>
+        </w:rPr>
+        <w:t>Microserices:</w:t>
+      </w:r>
+    </w:p>
+    <w:p>
+      <w:pPr>
+        <w:pStyle w:val="ListParagraph"/>
+        <w:numPr>
+          <w:ilvl w:val="0"/>
+          <w:numId w:val="3"/>
+        </w:numPr>
+        <w:rPr>
+          <w:lang w:val="en-US"/>
+        </w:rPr>
+      </w:pPr>
+      <w:r>
+        <w:rPr>
+          <w:lang w:val="en-US"/>
+        </w:rPr>
+        <w:t>Zuul API Gateway</w:t>
       </w:r>
     </w:p>
     <w:p>
@@ -1036,54 +824,39 @@
           <w:lang w:val="en-US"/>
         </w:rPr>
       </w:pPr>
-      <w:proofErr w:type="spellStart"/>
-      <w:r>
-        <w:rPr>
-          <w:lang w:val="en-US"/>
-        </w:rPr>
-        <w:t>Zipkin</w:t>
-      </w:r>
-      <w:proofErr w:type="spellEnd"/>
-      <w:r>
-        <w:rPr>
-          <w:lang w:val="en-US"/>
-        </w:rPr>
-        <w:t xml:space="preserve"> server</w:t>
-      </w:r>
-    </w:p>
-    <w:p>
-      <w:pPr>
-        <w:rPr>
-          <w:lang w:val="en-US"/>
-        </w:rPr>
-      </w:pPr>
-    </w:p>
-    <w:p>
-      <w:pPr>
-        <w:rPr>
-          <w:lang w:val="en-US"/>
-        </w:rPr>
-      </w:pPr>
-    </w:p>
-    <w:p>
-      <w:pPr>
-        <w:rPr>
-          <w:lang w:val="en-US"/>
-        </w:rPr>
-      </w:pPr>
-      <w:proofErr w:type="spellStart"/>
-      <w:r>
-        <w:rPr>
-          <w:lang w:val="en-US"/>
-        </w:rPr>
-        <w:t>Softwares</w:t>
-      </w:r>
-      <w:proofErr w:type="spellEnd"/>
-      <w:r>
-        <w:rPr>
-          <w:lang w:val="en-US"/>
-        </w:rPr>
-        <w:t>:</w:t>
+      <w:r>
+        <w:rPr>
+          <w:lang w:val="en-US"/>
+        </w:rPr>
+        <w:t>Zipkin server</w:t>
+      </w:r>
+    </w:p>
+    <w:p>
+      <w:pPr>
+        <w:rPr>
+          <w:lang w:val="en-US"/>
+        </w:rPr>
+      </w:pPr>
+    </w:p>
+    <w:p>
+      <w:pPr>
+        <w:rPr>
+          <w:lang w:val="en-US"/>
+        </w:rPr>
+      </w:pPr>
+    </w:p>
+    <w:p>
+      <w:pPr>
+        <w:rPr>
+          <w:lang w:val="en-US"/>
+        </w:rPr>
+      </w:pPr>
+      <w:r>
+        <w:rPr>
+          <w:lang w:val="en-US"/>
+        </w:rPr>
+        <w:lastRenderedPageBreak/>
+        <w:t>Softwares:</w:t>
       </w:r>
     </w:p>
     <w:p>
@@ -1101,16 +874,8 @@
         <w:rPr>
           <w:lang w:val="en-US"/>
         </w:rPr>
-        <w:t xml:space="preserve">Eclipse/Spring tool suite/ </w:t>
-      </w:r>
-      <w:proofErr w:type="spellStart"/>
-      <w:r>
-        <w:rPr>
-          <w:lang w:val="en-US"/>
-        </w:rPr>
-        <w:t>intellj</w:t>
-      </w:r>
-      <w:proofErr w:type="spellEnd"/>
+        <w:t>Eclipse/Spring tool suite/ intellj</w:t>
+      </w:r>
     </w:p>
     <w:p>
       <w:pPr>
@@ -1123,19 +888,11 @@
           <w:lang w:val="en-US"/>
         </w:rPr>
       </w:pPr>
-      <w:proofErr w:type="spellStart"/>
-      <w:r>
-        <w:rPr>
-          <w:lang w:val="en-US"/>
-        </w:rPr>
-        <w:t>Openjdk</w:t>
-      </w:r>
-      <w:proofErr w:type="spellEnd"/>
-      <w:r>
-        <w:rPr>
-          <w:lang w:val="en-US"/>
-        </w:rPr>
-        <w:t xml:space="preserve"> 11V+</w:t>
+      <w:r>
+        <w:rPr>
+          <w:lang w:val="en-US"/>
+        </w:rPr>
+        <w:t>Openjdk 11V+</w:t>
       </w:r>
     </w:p>
     <w:p>
@@ -1185,47 +942,11 @@
           <w:lang w:val="en-US"/>
         </w:rPr>
       </w:pPr>
-      <w:proofErr w:type="spellStart"/>
-      <w:r>
-        <w:rPr>
-          <w:lang w:val="en-US"/>
-        </w:rPr>
-        <w:t>Mysql</w:t>
-      </w:r>
-      <w:proofErr w:type="spellEnd"/>
-      <w:r>
-        <w:rPr>
-          <w:lang w:val="en-US"/>
-        </w:rPr>
-        <w:t xml:space="preserve"> installer (</w:t>
-      </w:r>
-      <w:proofErr w:type="spellStart"/>
-      <w:r>
-        <w:rPr>
-          <w:lang w:val="en-US"/>
-        </w:rPr>
-        <w:t>mysql</w:t>
-      </w:r>
-      <w:proofErr w:type="spellEnd"/>
-      <w:r>
-        <w:rPr>
-          <w:lang w:val="en-US"/>
-        </w:rPr>
-        <w:t xml:space="preserve"> workbench + </w:t>
-      </w:r>
-      <w:proofErr w:type="spellStart"/>
-      <w:r>
-        <w:rPr>
-          <w:lang w:val="en-US"/>
-        </w:rPr>
-        <w:t>mysql</w:t>
-      </w:r>
-      <w:proofErr w:type="spellEnd"/>
-      <w:r>
-        <w:rPr>
-          <w:lang w:val="en-US"/>
-        </w:rPr>
-        <w:t xml:space="preserve"> server + vs studio code plugin)</w:t>
+      <w:r>
+        <w:rPr>
+          <w:lang w:val="en-US"/>
+        </w:rPr>
+        <w:t>Mysql installer (mysql workbench + mysql server + vs studio code plugin)</w:t>
       </w:r>
     </w:p>
     <w:p>

--- a/Java-springboot-microservices-Venkat.docx
+++ b/Java-springboot-microservices-Venkat.docx
@@ -35,11 +35,13 @@
           <w:numId w:val="1"/>
         </w:numPr>
         <w:rPr>
-          <w:lang w:val="en-US"/>
-        </w:rPr>
-      </w:pPr>
-      <w:r>
-        <w:rPr>
+          <w:highlight w:val="yellow"/>
+          <w:lang w:val="en-US"/>
+        </w:rPr>
+      </w:pPr>
+      <w:r>
+        <w:rPr>
+          <w:highlight w:val="yellow"/>
           <w:lang w:val="en-US"/>
         </w:rPr>
         <w:t>Streams</w:t>
@@ -53,11 +55,13 @@
           <w:numId w:val="1"/>
         </w:numPr>
         <w:rPr>
-          <w:lang w:val="en-US"/>
-        </w:rPr>
-      </w:pPr>
-      <w:r>
-        <w:rPr>
+          <w:highlight w:val="yellow"/>
+          <w:lang w:val="en-US"/>
+        </w:rPr>
+      </w:pPr>
+      <w:r>
+        <w:rPr>
+          <w:highlight w:val="yellow"/>
           <w:lang w:val="en-US"/>
         </w:rPr>
         <w:t>Lambda Expressions</w:t>
@@ -71,11 +75,13 @@
           <w:numId w:val="1"/>
         </w:numPr>
         <w:rPr>
-          <w:lang w:val="en-US"/>
-        </w:rPr>
-      </w:pPr>
-      <w:r>
-        <w:rPr>
+          <w:highlight w:val="yellow"/>
+          <w:lang w:val="en-US"/>
+        </w:rPr>
+      </w:pPr>
+      <w:r>
+        <w:rPr>
+          <w:highlight w:val="yellow"/>
           <w:lang w:val="en-US"/>
         </w:rPr>
         <w:t>Functional Interface</w:t>
@@ -89,11 +95,13 @@
           <w:numId w:val="1"/>
         </w:numPr>
         <w:rPr>
-          <w:lang w:val="en-US"/>
-        </w:rPr>
-      </w:pPr>
-      <w:r>
-        <w:rPr>
+          <w:highlight w:val="yellow"/>
+          <w:lang w:val="en-US"/>
+        </w:rPr>
+      </w:pPr>
+      <w:r>
+        <w:rPr>
+          <w:highlight w:val="yellow"/>
           <w:lang w:val="en-US"/>
         </w:rPr>
         <w:t>Static Method</w:t>
@@ -107,11 +115,13 @@
           <w:numId w:val="1"/>
         </w:numPr>
         <w:rPr>
-          <w:lang w:val="en-US"/>
-        </w:rPr>
-      </w:pPr>
-      <w:r>
-        <w:rPr>
+          <w:highlight w:val="yellow"/>
+          <w:lang w:val="en-US"/>
+        </w:rPr>
+      </w:pPr>
+      <w:r>
+        <w:rPr>
+          <w:highlight w:val="yellow"/>
           <w:lang w:val="en-US"/>
         </w:rPr>
         <w:t>Default method</w:t>
@@ -130,6 +140,7 @@
       </w:pPr>
       <w:r>
         <w:rPr>
+          <w:highlight w:val="yellow"/>
           <w:lang w:val="en-US"/>
         </w:rPr>
         <w:t>Predicate &amp; Supplier and Consumer Interface</w:t>
@@ -143,11 +154,13 @@
           <w:numId w:val="1"/>
         </w:numPr>
         <w:rPr>
-          <w:lang w:val="en-US"/>
-        </w:rPr>
-      </w:pPr>
-      <w:r>
-        <w:rPr>
+          <w:highlight w:val="yellow"/>
+          <w:lang w:val="en-US"/>
+        </w:rPr>
+      </w:pPr>
+      <w:r>
+        <w:rPr>
+          <w:highlight w:val="yellow"/>
           <w:lang w:val="en-US"/>
         </w:rPr>
         <w:t>Optional class</w:t>
@@ -266,6 +279,7 @@
           <w:lang w:val="en-US"/>
         </w:rPr>
       </w:pPr>
+      <w:proofErr w:type="spellStart"/>
       <w:r>
         <w:rPr>
           <w:highlight w:val="yellow"/>
@@ -273,6 +287,7 @@
         </w:rPr>
         <w:t>Autowiring</w:t>
       </w:r>
+      <w:proofErr w:type="spellEnd"/>
     </w:p>
     <w:p>
       <w:pPr>
@@ -370,7 +385,71 @@
           <w:highlight w:val="yellow"/>
           <w:lang w:val="en-US"/>
         </w:rPr>
-        <w:t xml:space="preserve">Hibernate mappings – oneToOne, manyToOne, OneToMany, ManyToMany </w:t>
+        <w:t xml:space="preserve">Hibernate mappings – </w:t>
+      </w:r>
+      <w:proofErr w:type="spellStart"/>
+      <w:r>
+        <w:rPr>
+          <w:highlight w:val="yellow"/>
+          <w:lang w:val="en-US"/>
+        </w:rPr>
+        <w:t>oneToOne</w:t>
+      </w:r>
+      <w:proofErr w:type="spellEnd"/>
+      <w:r>
+        <w:rPr>
+          <w:highlight w:val="yellow"/>
+          <w:lang w:val="en-US"/>
+        </w:rPr>
+        <w:t xml:space="preserve">, </w:t>
+      </w:r>
+      <w:proofErr w:type="spellStart"/>
+      <w:r>
+        <w:rPr>
+          <w:highlight w:val="yellow"/>
+          <w:lang w:val="en-US"/>
+        </w:rPr>
+        <w:t>manyToOne</w:t>
+      </w:r>
+      <w:proofErr w:type="spellEnd"/>
+      <w:r>
+        <w:rPr>
+          <w:highlight w:val="yellow"/>
+          <w:lang w:val="en-US"/>
+        </w:rPr>
+        <w:t xml:space="preserve">, </w:t>
+      </w:r>
+      <w:proofErr w:type="spellStart"/>
+      <w:r>
+        <w:rPr>
+          <w:highlight w:val="yellow"/>
+          <w:lang w:val="en-US"/>
+        </w:rPr>
+        <w:t>OneToMany</w:t>
+      </w:r>
+      <w:proofErr w:type="spellEnd"/>
+      <w:r>
+        <w:rPr>
+          <w:highlight w:val="yellow"/>
+          <w:lang w:val="en-US"/>
+        </w:rPr>
+        <w:t xml:space="preserve">, </w:t>
+      </w:r>
+      <w:proofErr w:type="spellStart"/>
+      <w:r>
+        <w:rPr>
+          <w:highlight w:val="yellow"/>
+          <w:lang w:val="en-US"/>
+        </w:rPr>
+        <w:t>ManyToMany</w:t>
+      </w:r>
+      <w:proofErr w:type="spellEnd"/>
+      <w:r>
+        <w:rPr>
+          <w:highlight w:val="yellow"/>
+          <w:lang w:val="en-US"/>
+        </w:rPr>
+        <w:t xml:space="preserve"> </w:t>
       </w:r>
     </w:p>
     <w:p>
@@ -405,19 +484,44 @@
           <w:lang w:val="en-US"/>
         </w:rPr>
       </w:pPr>
-      <w:r>
-        <w:rPr>
-          <w:highlight w:val="yellow"/>
-          <w:lang w:val="en-US"/>
-        </w:rPr>
-        <w:t>Jpa repository</w:t>
-      </w:r>
-      <w:r>
-        <w:rPr>
-          <w:highlight w:val="yellow"/>
-          <w:lang w:val="en-US"/>
-        </w:rPr>
-        <w:t xml:space="preserve"> --- Java Persistance API</w:t>
+      <w:proofErr w:type="spellStart"/>
+      <w:r>
+        <w:rPr>
+          <w:highlight w:val="yellow"/>
+          <w:lang w:val="en-US"/>
+        </w:rPr>
+        <w:t>Jpa</w:t>
+      </w:r>
+      <w:proofErr w:type="spellEnd"/>
+      <w:r>
+        <w:rPr>
+          <w:highlight w:val="yellow"/>
+          <w:lang w:val="en-US"/>
+        </w:rPr>
+        <w:t xml:space="preserve"> repository</w:t>
+      </w:r>
+      <w:r>
+        <w:rPr>
+          <w:highlight w:val="yellow"/>
+          <w:lang w:val="en-US"/>
+        </w:rPr>
+        <w:t xml:space="preserve"> --- Java </w:t>
+      </w:r>
+      <w:proofErr w:type="spellStart"/>
+      <w:r>
+        <w:rPr>
+          <w:highlight w:val="yellow"/>
+          <w:lang w:val="en-US"/>
+        </w:rPr>
+        <w:t>Persistance</w:t>
+      </w:r>
+      <w:proofErr w:type="spellEnd"/>
+      <w:r>
+        <w:rPr>
+          <w:highlight w:val="yellow"/>
+          <w:lang w:val="en-US"/>
+        </w:rPr>
+        <w:t xml:space="preserve"> API</w:t>
       </w:r>
     </w:p>
     <w:p>
@@ -432,13 +536,31 @@
           <w:lang w:val="en-US"/>
         </w:rPr>
       </w:pPr>
-      <w:r>
-        <w:rPr>
-          <w:highlight w:val="yellow"/>
-          <w:lang w:val="en-US"/>
-        </w:rPr>
-        <w:t>Jpa anotations</w:t>
-      </w:r>
+      <w:proofErr w:type="spellStart"/>
+      <w:r>
+        <w:rPr>
+          <w:highlight w:val="yellow"/>
+          <w:lang w:val="en-US"/>
+        </w:rPr>
+        <w:t>Jpa</w:t>
+      </w:r>
+      <w:proofErr w:type="spellEnd"/>
+      <w:r>
+        <w:rPr>
+          <w:highlight w:val="yellow"/>
+          <w:lang w:val="en-US"/>
+        </w:rPr>
+        <w:t xml:space="preserve"> </w:t>
+      </w:r>
+      <w:proofErr w:type="spellStart"/>
+      <w:r>
+        <w:rPr>
+          <w:highlight w:val="yellow"/>
+          <w:lang w:val="en-US"/>
+        </w:rPr>
+        <w:t>anotations</w:t>
+      </w:r>
+      <w:proofErr w:type="spellEnd"/>
     </w:p>
     <w:p>
       <w:pPr>
@@ -452,12 +574,21 @@
           <w:lang w:val="en-US"/>
         </w:rPr>
       </w:pPr>
-      <w:r>
-        <w:rPr>
-          <w:highlight w:val="yellow"/>
-          <w:lang w:val="en-US"/>
-        </w:rPr>
-        <w:t>Jpa queries</w:t>
+      <w:proofErr w:type="spellStart"/>
+      <w:r>
+        <w:rPr>
+          <w:highlight w:val="yellow"/>
+          <w:lang w:val="en-US"/>
+        </w:rPr>
+        <w:t>Jpa</w:t>
+      </w:r>
+      <w:proofErr w:type="spellEnd"/>
+      <w:r>
+        <w:rPr>
+          <w:highlight w:val="yellow"/>
+          <w:lang w:val="en-US"/>
+        </w:rPr>
+        <w:t xml:space="preserve"> queries</w:t>
       </w:r>
     </w:p>
     <w:p>
@@ -472,12 +603,21 @@
           <w:lang w:val="en-US"/>
         </w:rPr>
       </w:pPr>
-      <w:r>
-        <w:rPr>
-          <w:highlight w:val="yellow"/>
-          <w:lang w:val="en-US"/>
-        </w:rPr>
-        <w:t>Jpql queries</w:t>
+      <w:proofErr w:type="spellStart"/>
+      <w:r>
+        <w:rPr>
+          <w:highlight w:val="yellow"/>
+          <w:lang w:val="en-US"/>
+        </w:rPr>
+        <w:t>Jpql</w:t>
+      </w:r>
+      <w:proofErr w:type="spellEnd"/>
+      <w:r>
+        <w:rPr>
+          <w:highlight w:val="yellow"/>
+          <w:lang w:val="en-US"/>
+        </w:rPr>
+        <w:t xml:space="preserve"> queries</w:t>
       </w:r>
     </w:p>
     <w:p>
@@ -517,8 +657,17 @@
           <w:highlight w:val="yellow"/>
           <w:lang w:val="en-US"/>
         </w:rPr>
-        <w:t>Db connections with mysql</w:t>
-      </w:r>
+        <w:t xml:space="preserve">Db connections with </w:t>
+      </w:r>
+      <w:proofErr w:type="spellStart"/>
+      <w:r>
+        <w:rPr>
+          <w:highlight w:val="yellow"/>
+          <w:lang w:val="en-US"/>
+        </w:rPr>
+        <w:t>mysql</w:t>
+      </w:r>
+      <w:proofErr w:type="spellEnd"/>
     </w:p>
     <w:p>
       <w:pPr>
@@ -584,7 +733,23 @@
           <w:highlight w:val="yellow"/>
           <w:lang w:val="en-US"/>
         </w:rPr>
-        <w:t xml:space="preserve">Swagger ui Doc  </w:t>
+        <w:t xml:space="preserve">Swagger </w:t>
+      </w:r>
+      <w:proofErr w:type="spellStart"/>
+      <w:r>
+        <w:rPr>
+          <w:highlight w:val="yellow"/>
+          <w:lang w:val="en-US"/>
+        </w:rPr>
+        <w:t>ui</w:t>
+      </w:r>
+      <w:proofErr w:type="spellEnd"/>
+      <w:r>
+        <w:rPr>
+          <w:highlight w:val="yellow"/>
+          <w:lang w:val="en-US"/>
+        </w:rPr>
+        <w:t xml:space="preserve"> Doc  </w:t>
       </w:r>
     </w:p>
     <w:p>
@@ -671,12 +836,21 @@
           <w:lang w:val="en-US"/>
         </w:rPr>
       </w:pPr>
-      <w:r>
-        <w:rPr>
-          <w:highlight w:val="yellow"/>
-          <w:lang w:val="en-US"/>
-        </w:rPr>
-        <w:t>Maven build tool</w:t>
+      <w:proofErr w:type="gramStart"/>
+      <w:r>
+        <w:rPr>
+          <w:highlight w:val="yellow"/>
+          <w:lang w:val="en-US"/>
+        </w:rPr>
+        <w:t>Maven</w:t>
+      </w:r>
+      <w:proofErr w:type="gramEnd"/>
+      <w:r>
+        <w:rPr>
+          <w:highlight w:val="yellow"/>
+          <w:lang w:val="en-US"/>
+        </w:rPr>
+        <w:t xml:space="preserve"> build tool</w:t>
       </w:r>
     </w:p>
     <w:p>
@@ -710,11 +884,19 @@
           <w:lang w:val="en-US"/>
         </w:rPr>
       </w:pPr>
-      <w:r>
-        <w:rPr>
-          <w:lang w:val="en-US"/>
-        </w:rPr>
-        <w:t>Microserices:</w:t>
+      <w:proofErr w:type="spellStart"/>
+      <w:r>
+        <w:rPr>
+          <w:lang w:val="en-US"/>
+        </w:rPr>
+        <w:t>Microserices</w:t>
+      </w:r>
+      <w:proofErr w:type="spellEnd"/>
+      <w:r>
+        <w:rPr>
+          <w:lang w:val="en-US"/>
+        </w:rPr>
+        <w:t>:</w:t>
       </w:r>
     </w:p>
     <w:p>
@@ -728,11 +910,19 @@
           <w:lang w:val="en-US"/>
         </w:rPr>
       </w:pPr>
-      <w:r>
-        <w:rPr>
-          <w:lang w:val="en-US"/>
-        </w:rPr>
-        <w:t>Zuul API Gateway</w:t>
+      <w:proofErr w:type="spellStart"/>
+      <w:r>
+        <w:rPr>
+          <w:lang w:val="en-US"/>
+        </w:rPr>
+        <w:t>Zuul</w:t>
+      </w:r>
+      <w:proofErr w:type="spellEnd"/>
+      <w:r>
+        <w:rPr>
+          <w:lang w:val="en-US"/>
+        </w:rPr>
+        <w:t xml:space="preserve"> API Gateway</w:t>
       </w:r>
     </w:p>
     <w:p>
@@ -824,39 +1014,55 @@
           <w:lang w:val="en-US"/>
         </w:rPr>
       </w:pPr>
-      <w:r>
-        <w:rPr>
-          <w:lang w:val="en-US"/>
-        </w:rPr>
-        <w:t>Zipkin server</w:t>
-      </w:r>
-    </w:p>
-    <w:p>
-      <w:pPr>
-        <w:rPr>
-          <w:lang w:val="en-US"/>
-        </w:rPr>
-      </w:pPr>
-    </w:p>
-    <w:p>
-      <w:pPr>
-        <w:rPr>
-          <w:lang w:val="en-US"/>
-        </w:rPr>
-      </w:pPr>
-    </w:p>
-    <w:p>
-      <w:pPr>
-        <w:rPr>
-          <w:lang w:val="en-US"/>
-        </w:rPr>
-      </w:pPr>
+      <w:proofErr w:type="spellStart"/>
+      <w:r>
+        <w:rPr>
+          <w:lang w:val="en-US"/>
+        </w:rPr>
+        <w:t>Zipkin</w:t>
+      </w:r>
+      <w:proofErr w:type="spellEnd"/>
+      <w:r>
+        <w:rPr>
+          <w:lang w:val="en-US"/>
+        </w:rPr>
+        <w:t xml:space="preserve"> server</w:t>
+      </w:r>
+    </w:p>
+    <w:p>
+      <w:pPr>
+        <w:rPr>
+          <w:lang w:val="en-US"/>
+        </w:rPr>
+      </w:pPr>
+    </w:p>
+    <w:p>
+      <w:pPr>
+        <w:rPr>
+          <w:lang w:val="en-US"/>
+        </w:rPr>
+      </w:pPr>
+    </w:p>
+    <w:p>
+      <w:pPr>
+        <w:rPr>
+          <w:lang w:val="en-US"/>
+        </w:rPr>
+      </w:pPr>
+      <w:proofErr w:type="spellStart"/>
       <w:r>
         <w:rPr>
           <w:lang w:val="en-US"/>
         </w:rPr>
         <w:lastRenderedPageBreak/>
-        <w:t>Softwares:</w:t>
+        <w:t>Softwares</w:t>
+      </w:r>
+      <w:proofErr w:type="spellEnd"/>
+      <w:r>
+        <w:rPr>
+          <w:lang w:val="en-US"/>
+        </w:rPr>
+        <w:t>:</w:t>
       </w:r>
     </w:p>
     <w:p>
@@ -874,8 +1080,16 @@
         <w:rPr>
           <w:lang w:val="en-US"/>
         </w:rPr>
-        <w:t>Eclipse/Spring tool suite/ intellj</w:t>
-      </w:r>
+        <w:t xml:space="preserve">Eclipse/Spring tool suite/ </w:t>
+      </w:r>
+      <w:proofErr w:type="spellStart"/>
+      <w:r>
+        <w:rPr>
+          <w:lang w:val="en-US"/>
+        </w:rPr>
+        <w:t>intellj</w:t>
+      </w:r>
+      <w:proofErr w:type="spellEnd"/>
     </w:p>
     <w:p>
       <w:pPr>
@@ -888,11 +1102,19 @@
           <w:lang w:val="en-US"/>
         </w:rPr>
       </w:pPr>
-      <w:r>
-        <w:rPr>
-          <w:lang w:val="en-US"/>
-        </w:rPr>
-        <w:t>Openjdk 11V+</w:t>
+      <w:proofErr w:type="spellStart"/>
+      <w:r>
+        <w:rPr>
+          <w:lang w:val="en-US"/>
+        </w:rPr>
+        <w:t>Openjdk</w:t>
+      </w:r>
+      <w:proofErr w:type="spellEnd"/>
+      <w:r>
+        <w:rPr>
+          <w:lang w:val="en-US"/>
+        </w:rPr>
+        <w:t xml:space="preserve"> 11V+</w:t>
       </w:r>
     </w:p>
     <w:p>
@@ -942,11 +1164,47 @@
           <w:lang w:val="en-US"/>
         </w:rPr>
       </w:pPr>
-      <w:r>
-        <w:rPr>
-          <w:lang w:val="en-US"/>
-        </w:rPr>
-        <w:t>Mysql installer (mysql workbench + mysql server + vs studio code plugin)</w:t>
+      <w:proofErr w:type="spellStart"/>
+      <w:r>
+        <w:rPr>
+          <w:lang w:val="en-US"/>
+        </w:rPr>
+        <w:t>Mysql</w:t>
+      </w:r>
+      <w:proofErr w:type="spellEnd"/>
+      <w:r>
+        <w:rPr>
+          <w:lang w:val="en-US"/>
+        </w:rPr>
+        <w:t xml:space="preserve"> installer (</w:t>
+      </w:r>
+      <w:proofErr w:type="spellStart"/>
+      <w:r>
+        <w:rPr>
+          <w:lang w:val="en-US"/>
+        </w:rPr>
+        <w:t>mysql</w:t>
+      </w:r>
+      <w:proofErr w:type="spellEnd"/>
+      <w:r>
+        <w:rPr>
+          <w:lang w:val="en-US"/>
+        </w:rPr>
+        <w:t xml:space="preserve"> workbench + </w:t>
+      </w:r>
+      <w:proofErr w:type="spellStart"/>
+      <w:r>
+        <w:rPr>
+          <w:lang w:val="en-US"/>
+        </w:rPr>
+        <w:t>mysql</w:t>
+      </w:r>
+      <w:proofErr w:type="spellEnd"/>
+      <w:r>
+        <w:rPr>
+          <w:lang w:val="en-US"/>
+        </w:rPr>
+        <w:t xml:space="preserve"> server + vs studio code plugin)</w:t>
       </w:r>
     </w:p>
     <w:p>
